--- a/public/docs/word/Project Abstract MarsRover.docx
+++ b/public/docs/word/Project Abstract MarsRover.docx
@@ -1742,20 +1742,20 @@
 </file>
 
 <file path=customXml/item2.xml><?xml version="1.0" encoding="utf-8"?>
+<p:properties xmlns:p="http://schemas.microsoft.com/office/2006/metadata/properties" xmlns:xsi="http://www.w3.org/2001/XMLSchema-instance" xmlns:pc="http://schemas.microsoft.com/office/infopath/2007/PartnerControls">
+  <documentManagement>
+    <ReferenceId xmlns="2ea8e60e-687a-47e4-91b5-27665b4c3c0f" xsi:nil="true"/>
+  </documentManagement>
+</p:properties>
+</file>
+
+<file path=customXml/item3.xml><?xml version="1.0" encoding="utf-8"?>
 <?mso-contentType ?>
 <FormTemplates xmlns="http://schemas.microsoft.com/sharepoint/v3/contenttype/forms">
   <Display>DocumentLibraryForm</Display>
   <Edit>DocumentLibraryForm</Edit>
   <New>DocumentLibraryForm</New>
 </FormTemplates>
-</file>
-
-<file path=customXml/item3.xml><?xml version="1.0" encoding="utf-8"?>
-<p:properties xmlns:p="http://schemas.microsoft.com/office/2006/metadata/properties" xmlns:xsi="http://www.w3.org/2001/XMLSchema-instance" xmlns:pc="http://schemas.microsoft.com/office/infopath/2007/PartnerControls">
-  <documentManagement>
-    <ReferenceId xmlns="2ea8e60e-687a-47e4-91b5-27665b4c3c0f" xsi:nil="true"/>
-  </documentManagement>
-</p:properties>
 </file>
 
 <file path=customXml/itemProps1.xml><?xml version="1.0" encoding="utf-8"?>
@@ -1777,14 +1777,6 @@
 </file>
 
 <file path=customXml/itemProps2.xml><?xml version="1.0" encoding="utf-8"?>
-<ds:datastoreItem xmlns:ds="http://schemas.openxmlformats.org/officeDocument/2006/customXml" ds:itemID="{D0DA2783-196B-47B9-8002-576A3BE63A17}">
-  <ds:schemaRefs>
-    <ds:schemaRef ds:uri="http://schemas.microsoft.com/sharepoint/v3/contenttype/forms"/>
-  </ds:schemaRefs>
-</ds:datastoreItem>
-</file>
-
-<file path=customXml/itemProps3.xml><?xml version="1.0" encoding="utf-8"?>
 <ds:datastoreItem xmlns:ds="http://schemas.openxmlformats.org/officeDocument/2006/customXml" ds:itemID="{0D2AB821-C330-4340-BF67-02BDF3AD2D33}">
   <ds:schemaRefs>
     <ds:schemaRef ds:uri="http://schemas.microsoft.com/office/2006/metadata/properties"/>
@@ -1792,4 +1784,12 @@
     <ds:schemaRef ds:uri="2ea8e60e-687a-47e4-91b5-27665b4c3c0f"/>
   </ds:schemaRefs>
 </ds:datastoreItem>
+</file>
+
+<file path=customXml/itemProps3.xml><?xml version="1.0" encoding="utf-8"?>
+<ds:datastoreItem xmlns:ds="http://schemas.openxmlformats.org/officeDocument/2006/customXml" ds:itemID="{D0DA2783-196B-47B9-8002-576A3BE63A17}">
+  <ds:schemaRefs>
+    <ds:schemaRef ds:uri="http://schemas.microsoft.com/sharepoint/v3/contenttype/forms"/>
+  </ds:schemaRefs>
+</ds:datastoreItem>
 </file>
--- a/public/docs/word/Project Abstract MarsRover.docx
+++ b/public/docs/word/Project Abstract MarsRover.docx
@@ -245,7 +245,23 @@
           <w:sz w:val="20"/>
           <w:szCs w:val="20"/>
         </w:rPr>
-        <w:t>Die größten Erkenntnisse des Projekts liegen in der Vertiefung technischer und programmiertechnischer Kompetenzen sowie der Fähigkeit, ein komplexes technisches System eigenständig zu entwickeln und zum Laufen zu bringen. Das Projekt demonstrierte die Bedeutung von Durchhaltevermögen, technischem Verständnis und Problemlösungskompetenz in der Hardwareentwicklung.</w:t>
+        <w:t>Die grö</w:t>
+      </w:r>
+      <w:r>
+        <w:rPr>
+          <w:rFonts w:ascii="Gill Sans MT" w:hAnsi="Gill Sans MT"/>
+          <w:sz w:val="20"/>
+          <w:szCs w:val="20"/>
+        </w:rPr>
+        <w:t>sst</w:t>
+      </w:r>
+      <w:r>
+        <w:rPr>
+          <w:rFonts w:ascii="Gill Sans MT" w:hAnsi="Gill Sans MT"/>
+          <w:sz w:val="20"/>
+          <w:szCs w:val="20"/>
+        </w:rPr>
+        <w:t>en Erkenntnisse des Projekts liegen in der Vertiefung technischer und programmiertechnischer Kompetenzen sowie der Fähigkeit, ein komplexes technisches System eigenständig zu entwickeln und zum Laufen zu bringen. Das Projekt demonstrierte die Bedeutung von Durchhaltevermögen, technischem Verständnis und Problemlösungskompetenz in der Hardwareentwicklung.</w:t>
       </w:r>
     </w:p>
     <w:p>
@@ -266,8 +282,8 @@
           <w:lang w:eastAsia="de-CH"/>
         </w:rPr>
         <w:drawing>
-          <wp:inline distT="0" distB="0" distL="0" distR="0" wp14:anchorId="1FC18546" wp14:editId="066E6660">
-            <wp:extent cx="1584960" cy="2294289"/>
+          <wp:inline distT="0" distB="0" distL="0" distR="0" wp14:anchorId="1FC18546" wp14:editId="68046772">
+            <wp:extent cx="1752600" cy="2536953"/>
             <wp:effectExtent l="0" t="0" r="0" b="0"/>
             <wp:docPr id="3" name="Grafik 3"/>
             <wp:cNvGraphicFramePr>
@@ -296,7 +312,7 @@
                   <pic:spPr bwMode="auto">
                     <a:xfrm>
                       <a:off x="0" y="0"/>
-                      <a:ext cx="1597249" cy="2312077"/>
+                      <a:ext cx="1767573" cy="2558627"/>
                     </a:xfrm>
                     <a:prstGeom prst="rect">
                       <a:avLst/>
@@ -346,8 +362,16 @@
         <w:rPr>
           <w:rFonts w:ascii="Gill Sans MT" w:hAnsi="Gill Sans MT"/>
         </w:rPr>
-        <w:t>Aufbau des Marsrovers</w:t>
-      </w:r>
+        <w:t xml:space="preserve">Aufbau des </w:t>
+      </w:r>
+      <w:proofErr w:type="spellStart"/>
+      <w:r>
+        <w:rPr>
+          <w:rFonts w:ascii="Gill Sans MT" w:hAnsi="Gill Sans MT"/>
+        </w:rPr>
+        <w:t>Marsrovers</w:t>
+      </w:r>
+      <w:proofErr w:type="spellEnd"/>
     </w:p>
     <w:sectPr>
       <w:type w:val="continuous"/>
@@ -399,6 +423,7 @@
         <w:lang w:val="en-CH"/>
       </w:rPr>
     </w:pPr>
+    <w:proofErr w:type="spellStart"/>
     <w:r>
       <w:rPr>
         <w:rFonts w:ascii="Gill Sans MT" w:hAnsi="Gill Sans MT"/>
@@ -415,6 +440,7 @@
       </w:rPr>
       <w:t>_Marsrover</w:t>
     </w:r>
+    <w:proofErr w:type="spellEnd"/>
   </w:p>
 </w:ftr>
 </file>
@@ -1592,6 +1618,23 @@
 </file>
 
 <file path=customXml/item1.xml><?xml version="1.0" encoding="utf-8"?>
+<?mso-contentType ?>
+<FormTemplates xmlns="http://schemas.microsoft.com/sharepoint/v3/contenttype/forms">
+  <Display>DocumentLibraryForm</Display>
+  <Edit>DocumentLibraryForm</Edit>
+  <New>DocumentLibraryForm</New>
+</FormTemplates>
+</file>
+
+<file path=customXml/item2.xml><?xml version="1.0" encoding="utf-8"?>
+<p:properties xmlns:p="http://schemas.microsoft.com/office/2006/metadata/properties" xmlns:xsi="http://www.w3.org/2001/XMLSchema-instance" xmlns:pc="http://schemas.microsoft.com/office/infopath/2007/PartnerControls">
+  <documentManagement>
+    <ReferenceId xmlns="2ea8e60e-687a-47e4-91b5-27665b4c3c0f" xsi:nil="true"/>
+  </documentManagement>
+</p:properties>
+</file>
+
+<file path=customXml/item3.xml><?xml version="1.0" encoding="utf-8"?>
 <ct:contentTypeSchema xmlns:ct="http://schemas.microsoft.com/office/2006/metadata/contentType" xmlns:ma="http://schemas.microsoft.com/office/2006/metadata/properties/metaAttributes" ct:_="" ma:_="" ma:contentTypeName="Dokument" ma:contentTypeID="0x010100580C31A7A50C104BB5A8CDB900C02249" ma:contentTypeVersion="5" ma:contentTypeDescription="Ein neues Dokument erstellen." ma:contentTypeScope="" ma:versionID="a9d0774c2a249d8e1508d21f19301568">
   <xsd:schema xmlns:xsd="http://www.w3.org/2001/XMLSchema" xmlns:xs="http://www.w3.org/2001/XMLSchema" xmlns:p="http://schemas.microsoft.com/office/2006/metadata/properties" xmlns:ns2="2ea8e60e-687a-47e4-91b5-27665b4c3c0f" targetNamespace="http://schemas.microsoft.com/office/2006/metadata/properties" ma:root="true" ma:fieldsID="d9ecacfa1178718cd81ca873cecf326b" ns2:_="">
     <xsd:import namespace="2ea8e60e-687a-47e4-91b5-27665b4c3c0f"/>
@@ -1741,24 +1784,25 @@
 </ct:contentTypeSchema>
 </file>
 
-<file path=customXml/item2.xml><?xml version="1.0" encoding="utf-8"?>
-<p:properties xmlns:p="http://schemas.microsoft.com/office/2006/metadata/properties" xmlns:xsi="http://www.w3.org/2001/XMLSchema-instance" xmlns:pc="http://schemas.microsoft.com/office/infopath/2007/PartnerControls">
-  <documentManagement>
-    <ReferenceId xmlns="2ea8e60e-687a-47e4-91b5-27665b4c3c0f" xsi:nil="true"/>
-  </documentManagement>
-</p:properties>
+<file path=customXml/itemProps1.xml><?xml version="1.0" encoding="utf-8"?>
+<ds:datastoreItem xmlns:ds="http://schemas.openxmlformats.org/officeDocument/2006/customXml" ds:itemID="{D0DA2783-196B-47B9-8002-576A3BE63A17}">
+  <ds:schemaRefs>
+    <ds:schemaRef ds:uri="http://schemas.microsoft.com/sharepoint/v3/contenttype/forms"/>
+  </ds:schemaRefs>
+</ds:datastoreItem>
 </file>
 
-<file path=customXml/item3.xml><?xml version="1.0" encoding="utf-8"?>
-<?mso-contentType ?>
-<FormTemplates xmlns="http://schemas.microsoft.com/sharepoint/v3/contenttype/forms">
-  <Display>DocumentLibraryForm</Display>
-  <Edit>DocumentLibraryForm</Edit>
-  <New>DocumentLibraryForm</New>
-</FormTemplates>
+<file path=customXml/itemProps2.xml><?xml version="1.0" encoding="utf-8"?>
+<ds:datastoreItem xmlns:ds="http://schemas.openxmlformats.org/officeDocument/2006/customXml" ds:itemID="{0D2AB821-C330-4340-BF67-02BDF3AD2D33}">
+  <ds:schemaRefs>
+    <ds:schemaRef ds:uri="http://schemas.microsoft.com/office/2006/metadata/properties"/>
+    <ds:schemaRef ds:uri="http://schemas.microsoft.com/office/infopath/2007/PartnerControls"/>
+    <ds:schemaRef ds:uri="2ea8e60e-687a-47e4-91b5-27665b4c3c0f"/>
+  </ds:schemaRefs>
+</ds:datastoreItem>
 </file>
 
-<file path=customXml/itemProps1.xml><?xml version="1.0" encoding="utf-8"?>
+<file path=customXml/itemProps3.xml><?xml version="1.0" encoding="utf-8"?>
 <ds:datastoreItem xmlns:ds="http://schemas.openxmlformats.org/officeDocument/2006/customXml" ds:itemID="{80FCA7ED-A385-43FC-9930-F73E1AB72914}">
   <ds:schemaRefs>
     <ds:schemaRef ds:uri="http://schemas.microsoft.com/office/2006/metadata/contentType"/>
@@ -1774,22 +1818,4 @@
     <ds:schemaRef ds:uri="http://schemas.microsoft.com/internal/obd"/>
   </ds:schemaRefs>
 </ds:datastoreItem>
-</file>
-
-<file path=customXml/itemProps2.xml><?xml version="1.0" encoding="utf-8"?>
-<ds:datastoreItem xmlns:ds="http://schemas.openxmlformats.org/officeDocument/2006/customXml" ds:itemID="{0D2AB821-C330-4340-BF67-02BDF3AD2D33}">
-  <ds:schemaRefs>
-    <ds:schemaRef ds:uri="http://schemas.microsoft.com/office/2006/metadata/properties"/>
-    <ds:schemaRef ds:uri="http://schemas.microsoft.com/office/infopath/2007/PartnerControls"/>
-    <ds:schemaRef ds:uri="2ea8e60e-687a-47e4-91b5-27665b4c3c0f"/>
-  </ds:schemaRefs>
-</ds:datastoreItem>
-</file>
-
-<file path=customXml/itemProps3.xml><?xml version="1.0" encoding="utf-8"?>
-<ds:datastoreItem xmlns:ds="http://schemas.openxmlformats.org/officeDocument/2006/customXml" ds:itemID="{D0DA2783-196B-47B9-8002-576A3BE63A17}">
-  <ds:schemaRefs>
-    <ds:schemaRef ds:uri="http://schemas.microsoft.com/sharepoint/v3/contenttype/forms"/>
-  </ds:schemaRefs>
-</ds:datastoreItem>
 </file>